--- a/Hexo博客搭建/添加留言板.docx
+++ b/Hexo博客搭建/添加留言板.docx
@@ -33,7 +33,6 @@
     <w:p>
       <w:pPr>
         <w:rPr>
-          <w:rFonts w:hint="eastAsia"/>
           <w:b/>
           <w:sz w:val="24"/>
           <w:szCs w:val="24"/>
@@ -114,7 +113,6 @@
     <w:p>
       <w:pPr>
         <w:rPr>
-          <w:rFonts w:hint="eastAsia"/>
           <w:b/>
           <w:sz w:val="24"/>
           <w:szCs w:val="24"/>
@@ -180,94 +178,103 @@
           <w:szCs w:val="24"/>
         </w:rPr>
       </w:pPr>
-    </w:p>
-    <w:p>
-      <w:pPr>
-        <w:rPr>
-          <w:b/>
-          <w:sz w:val="24"/>
-          <w:szCs w:val="24"/>
-        </w:rPr>
-      </w:pPr>
-      <w:r>
-        <w:rPr>
-          <w:rFonts w:hint="eastAsia"/>
-          <w:b/>
-          <w:sz w:val="24"/>
-          <w:szCs w:val="24"/>
-        </w:rPr>
-        <w:t>在next</w:t>
-      </w:r>
-      <w:r>
-        <w:rPr>
-          <w:b/>
-          <w:sz w:val="24"/>
-          <w:szCs w:val="24"/>
-        </w:rPr>
-        <w:t>/languages/</w:t>
-      </w:r>
-      <w:proofErr w:type="spellStart"/>
-      <w:r>
-        <w:rPr>
-          <w:b/>
-          <w:sz w:val="24"/>
-          <w:szCs w:val="24"/>
-        </w:rPr>
-        <w:t>Zh-hans.yml</w:t>
-      </w:r>
-      <w:proofErr w:type="spellEnd"/>
-      <w:r>
-        <w:rPr>
-          <w:rFonts w:hint="eastAsia"/>
-          <w:b/>
-          <w:sz w:val="24"/>
-          <w:szCs w:val="24"/>
-        </w:rPr>
-        <w:t>文件里添加</w:t>
-      </w:r>
-    </w:p>
-    <w:p>
-      <w:pPr>
-        <w:rPr>
-          <w:rFonts w:hint="eastAsia"/>
-          <w:b/>
-          <w:sz w:val="24"/>
-          <w:szCs w:val="24"/>
-        </w:rPr>
-      </w:pPr>
-      <w:r>
-        <w:rPr>
-          <w:rFonts w:hint="eastAsia"/>
-          <w:b/>
-          <w:sz w:val="24"/>
-          <w:szCs w:val="24"/>
-        </w:rPr>
-        <w:t>message</w:t>
-      </w:r>
-      <w:r>
-        <w:rPr>
-          <w:b/>
-          <w:sz w:val="24"/>
-          <w:szCs w:val="24"/>
-        </w:rPr>
-        <w:t xml:space="preserve">: </w:t>
-      </w:r>
-      <w:r>
-        <w:rPr>
-          <w:rFonts w:hint="eastAsia"/>
-          <w:b/>
-          <w:sz w:val="24"/>
-          <w:szCs w:val="24"/>
-        </w:rPr>
-        <w:t>留言</w:t>
-      </w:r>
+      <w:hyperlink r:id="rId4" w:history="1">
+        <w:r>
+          <w:rPr>
+            <w:rStyle w:val="a4"/>
+            <w:b/>
+            <w:sz w:val="24"/>
+            <w:szCs w:val="24"/>
+          </w:rPr>
+          <w:t>https://fontawesome.com/icons?from=io</w:t>
+        </w:r>
+      </w:hyperlink>
       <w:bookmarkStart w:id="0" w:name="_GoBack"/>
       <w:bookmarkEnd w:id="0"/>
     </w:p>
     <w:p>
       <w:pPr>
         <w:rPr>
+          <w:b/>
+          <w:sz w:val="24"/>
+          <w:szCs w:val="24"/>
+        </w:rPr>
+      </w:pPr>
+      <w:r>
+        <w:rPr>
           <w:rFonts w:hint="eastAsia"/>
+          <w:b/>
+          <w:sz w:val="24"/>
+          <w:szCs w:val="24"/>
+        </w:rPr>
+        <w:t>在next</w:t>
+      </w:r>
+      <w:r>
+        <w:rPr>
+          <w:b/>
+          <w:sz w:val="24"/>
+          <w:szCs w:val="24"/>
+        </w:rPr>
+        <w:t>/languages/</w:t>
+      </w:r>
+      <w:proofErr w:type="spellStart"/>
+      <w:r>
+        <w:rPr>
+          <w:b/>
+          <w:sz w:val="24"/>
+          <w:szCs w:val="24"/>
+        </w:rPr>
+        <w:t>Zh-hans.yml</w:t>
+      </w:r>
+      <w:proofErr w:type="spellEnd"/>
+      <w:r>
+        <w:rPr>
+          <w:rFonts w:hint="eastAsia"/>
+          <w:b/>
+          <w:sz w:val="24"/>
+          <w:szCs w:val="24"/>
+        </w:rPr>
+        <w:t>文件里添加</w:t>
+      </w:r>
+    </w:p>
+    <w:p>
+      <w:pPr>
+        <w:rPr>
+          <w:b/>
+          <w:sz w:val="24"/>
+          <w:szCs w:val="24"/>
+        </w:rPr>
+      </w:pPr>
+      <w:r>
+        <w:rPr>
+          <w:rFonts w:hint="eastAsia"/>
+          <w:b/>
+          <w:sz w:val="24"/>
+          <w:szCs w:val="24"/>
+        </w:rPr>
+        <w:t>message</w:t>
+      </w:r>
+      <w:r>
+        <w:rPr>
+          <w:b/>
+          <w:sz w:val="24"/>
+          <w:szCs w:val="24"/>
+        </w:rPr>
+        <w:t xml:space="preserve">: </w:t>
+      </w:r>
+      <w:r>
+        <w:rPr>
+          <w:rFonts w:hint="eastAsia"/>
+          <w:b/>
+          <w:sz w:val="24"/>
+          <w:szCs w:val="24"/>
+        </w:rPr>
+        <w:t>留言</w:t>
+      </w:r>
+    </w:p>
+    <w:p>
+      <w:pPr>
+        <w:rPr>
           <w:b/>
           <w:sz w:val="24"/>
           <w:szCs w:val="24"/>
@@ -277,7 +284,6 @@
     <w:p>
       <w:pPr>
         <w:rPr>
-          <w:rFonts w:hint="eastAsia"/>
           <w:b/>
           <w:sz w:val="24"/>
           <w:szCs w:val="24"/>
@@ -731,6 +737,29 @@
       <w:ind w:firstLineChars="200" w:firstLine="420"/>
     </w:pPr>
   </w:style>
+  <w:style w:type="character" w:styleId="a4">
+    <w:name w:val="Hyperlink"/>
+    <w:basedOn w:val="a0"/>
+    <w:uiPriority w:val="99"/>
+    <w:unhideWhenUsed/>
+    <w:rsid w:val="00F269AE"/>
+    <w:rPr>
+      <w:color w:val="0563C1" w:themeColor="hyperlink"/>
+      <w:u w:val="single"/>
+    </w:rPr>
+  </w:style>
+  <w:style w:type="character" w:styleId="a5">
+    <w:name w:val="Unresolved Mention"/>
+    <w:basedOn w:val="a0"/>
+    <w:uiPriority w:val="99"/>
+    <w:semiHidden/>
+    <w:unhideWhenUsed/>
+    <w:rsid w:val="00F269AE"/>
+    <w:rPr>
+      <w:color w:val="605E5C"/>
+      <w:shd w:val="clear" w:color="auto" w:fill="E1DFDD"/>
+    </w:rPr>
+  </w:style>
 </w:styles>
 </file>
 
